--- a/Informe del desarrollo del Desafío 1.docx
+++ b/Informe del desarrollo del Desafío 1.docx
@@ -507,7 +507,7 @@
           <w:lang w:val="en-US"/>
         </w:rPr>
         <w:drawing>
-          <wp:anchor distT="0" distB="0" distL="114300" distR="114300" simplePos="0" relativeHeight="251658240" behindDoc="0" locked="0" layoutInCell="1" allowOverlap="1" wp14:anchorId="52945B42" wp14:editId="1282FB50">
+          <wp:anchor distT="0" distB="0" distL="114300" distR="114300" simplePos="0" relativeHeight="251663360" behindDoc="0" locked="0" layoutInCell="1" allowOverlap="1" wp14:anchorId="52945B42" wp14:editId="1282FB50">
             <wp:simplePos x="0" y="0"/>
             <wp:positionH relativeFrom="margin">
               <wp:posOffset>0</wp:posOffset>
@@ -559,20 +559,553 @@
       <w:r>
         <w:t>Nuevamente se realiza una lectura minuciosa al documento del desafío 1 que nos compartió el profesor, si bien se había realizado una representación gráfica de la posible interpretación del problema planteado, se logra complementar una parte importante que no había podido inferir del documento, la cual era en que pasos de la transformación de la imagen “I_d” se generaban los archivos txt, entonces nuevamente comparto la imagen complementada con esa parte, que es la que se había compartido en el primer commit.</w:t>
       </w:r>
+      <w:r>
+        <w:br/>
+      </w:r>
+      <w:r>
+        <w:br/>
+      </w:r>
+      <w:r>
+        <w:br/>
+      </w:r>
+      <w:r>
+        <w:t xml:space="preserve">2. Teniendo en cuenta los requisitos para la entrega de la solución, cabe resaltar que el profesor indica que no se debe usar estructuras ni STL. Partiendo de esto, es importante recordar que se va a manipular archivos </w:t>
+      </w:r>
+      <w:proofErr w:type="gramStart"/>
+      <w:r>
+        <w:t>bmp(</w:t>
+      </w:r>
+      <w:proofErr w:type="gramEnd"/>
+      <w:r>
+        <w:t>resultado de las transformaciones), archivos txt(contiene información de la transformación y la máscara aplicada) en los procesos. La lógica que se definió para recuperar la imagen original es la siguiente según el mapa de procesos construido a partir</w:t>
+      </w:r>
+      <w:r>
+        <w:t xml:space="preserve"> de la lectura del desafío 1:</w:t>
+      </w:r>
+      <w:r>
+        <w:br/>
+      </w:r>
+      <w:r>
+        <w:br/>
+        <w:t>A</w:t>
+      </w:r>
+      <w:r>
+        <w:t xml:space="preserve">. </w:t>
+      </w:r>
+      <w:r>
+        <w:rPr>
+          <w:b/>
+        </w:rPr>
+        <w:t>I_R3</w:t>
+      </w:r>
+      <w:r>
+        <w:t xml:space="preserve">(rotación de bits a la derechas) aplicado </w:t>
+      </w:r>
+      <w:r>
+        <w:rPr>
+          <w:b/>
+        </w:rPr>
+        <w:t>a I_M</w:t>
+      </w:r>
+      <w:r>
+        <w:t xml:space="preserve">(imagen aleatoria) = </w:t>
+      </w:r>
+      <w:r>
+        <w:rPr>
+          <w:b/>
+        </w:rPr>
+        <w:t>P3</w:t>
+      </w:r>
+      <w:r>
+        <w:t xml:space="preserve"> entonces, </w:t>
+      </w:r>
+      <w:r>
+        <w:br/>
+      </w:r>
+      <w:r>
+        <w:rPr>
+          <w:b/>
+        </w:rPr>
+        <w:t>P3 = XOR(I_R3, I_M)</w:t>
+      </w:r>
+      <w:r>
+        <w:br/>
+      </w:r>
+      <w:r>
+        <w:br/>
+      </w:r>
+      <w:r>
+        <w:br/>
+        <w:t xml:space="preserve">Nota: Como no se puede usar estructuras ni STL, entonces se toma como referencia las librerías usadas por el profesor en código ejemplo, también se empieza a desarrollar el código en el mismo </w:t>
+      </w:r>
+      <w:proofErr w:type="spellStart"/>
+      <w:r>
+        <w:t>main</w:t>
+      </w:r>
+      <w:proofErr w:type="spellEnd"/>
+      <w:r>
+        <w:t xml:space="preserve"> y al investigar sobre las librerías se obtiene la siguiente información:</w:t>
+      </w:r>
+    </w:p>
+    <w:p>
+      <w:pPr>
+        <w:pStyle w:val="Textoindependiente"/>
+        <w:spacing w:line="259" w:lineRule="auto"/>
+        <w:ind w:left="622" w:right="296"/>
+      </w:pPr>
+    </w:p>
+    <w:p>
+      <w:pPr>
+        <w:pStyle w:val="Textoindependiente"/>
+        <w:numPr>
+          <w:ilvl w:val="0"/>
+          <w:numId w:val="4"/>
+        </w:numPr>
+        <w:spacing w:line="259" w:lineRule="auto"/>
+        <w:ind w:right="296"/>
+      </w:pPr>
+      <w:r>
+        <w:rPr>
+          <w:b/>
+        </w:rPr>
+        <w:t xml:space="preserve"> </w:t>
+      </w:r>
+      <w:r>
+        <w:rPr>
+          <w:b/>
+        </w:rPr>
+        <w:t>#</w:t>
+      </w:r>
+      <w:proofErr w:type="spellStart"/>
+      <w:r>
+        <w:rPr>
+          <w:b/>
+        </w:rPr>
+        <w:t>include</w:t>
+      </w:r>
+      <w:proofErr w:type="spellEnd"/>
+      <w:r>
+        <w:rPr>
+          <w:b/>
+        </w:rPr>
+        <w:t xml:space="preserve"> &lt;</w:t>
+      </w:r>
+      <w:proofErr w:type="spellStart"/>
+      <w:r>
+        <w:rPr>
+          <w:b/>
+        </w:rPr>
+        <w:t>fstream</w:t>
+      </w:r>
+      <w:proofErr w:type="spellEnd"/>
+      <w:proofErr w:type="gramStart"/>
+      <w:r>
+        <w:rPr>
+          <w:b/>
+        </w:rPr>
+        <w:t>&gt;</w:t>
+      </w:r>
+      <w:r>
+        <w:rPr>
+          <w:b/>
+        </w:rPr>
+        <w:t xml:space="preserve"> :</w:t>
+      </w:r>
+      <w:proofErr w:type="gramEnd"/>
+      <w:r>
+        <w:t xml:space="preserve"> En este desafío me sirve p</w:t>
+      </w:r>
+      <w:r>
+        <w:t xml:space="preserve">ara leer y escribir datos </w:t>
+      </w:r>
+      <w:r>
+        <w:t>binarios o de texto en archivos, en este caso para usarla en los archivos bmp.</w:t>
+      </w:r>
+    </w:p>
+    <w:p>
+      <w:pPr>
+        <w:pStyle w:val="Textoindependiente"/>
+        <w:numPr>
+          <w:ilvl w:val="0"/>
+          <w:numId w:val="4"/>
+        </w:numPr>
+        <w:spacing w:line="259" w:lineRule="auto"/>
+        <w:ind w:right="296"/>
+      </w:pPr>
+      <w:r>
+        <w:rPr>
+          <w:b/>
+        </w:rPr>
+        <w:t>#</w:t>
+      </w:r>
+      <w:proofErr w:type="spellStart"/>
+      <w:r>
+        <w:rPr>
+          <w:b/>
+        </w:rPr>
+        <w:t>include</w:t>
+      </w:r>
+      <w:proofErr w:type="spellEnd"/>
+      <w:r>
+        <w:rPr>
+          <w:b/>
+        </w:rPr>
+        <w:t xml:space="preserve"> &lt;</w:t>
+      </w:r>
+      <w:proofErr w:type="spellStart"/>
+      <w:r>
+        <w:rPr>
+          <w:b/>
+        </w:rPr>
+        <w:t>QImage</w:t>
+      </w:r>
+      <w:proofErr w:type="spellEnd"/>
+      <w:r>
+        <w:rPr>
+          <w:b/>
+        </w:rPr>
+        <w:t>&gt;:</w:t>
+      </w:r>
+      <w:r>
+        <w:t xml:space="preserve"> Me sirve p</w:t>
+      </w:r>
+      <w:r>
+        <w:t>ara cargar, manipular y guardar imágenes en diversos formatos, incluyendo BMP.</w:t>
+      </w:r>
+      <w:r>
+        <w:t xml:space="preserve"> </w:t>
+      </w:r>
+      <w:r>
+        <w:t>Permite acceder fácilmente a los canales RGB de cada píxel.</w:t>
+      </w:r>
+      <w:r>
+        <w:t xml:space="preserve"> Puedo modificar píxeles individualmente con funciones como </w:t>
+      </w:r>
+      <w:proofErr w:type="spellStart"/>
+      <w:proofErr w:type="gramStart"/>
+      <w:r>
+        <w:t>setPixel</w:t>
+      </w:r>
+      <w:proofErr w:type="spellEnd"/>
+      <w:r>
+        <w:t>(</w:t>
+      </w:r>
+      <w:proofErr w:type="gramEnd"/>
+      <w:r>
+        <w:t>), entre otras.</w:t>
+      </w:r>
+    </w:p>
+    <w:p>
+      <w:pPr>
+        <w:pStyle w:val="Textoindependiente"/>
+        <w:numPr>
+          <w:ilvl w:val="0"/>
+          <w:numId w:val="4"/>
+        </w:numPr>
+        <w:spacing w:line="259" w:lineRule="auto"/>
+        <w:ind w:right="296"/>
+      </w:pPr>
+      <w:r>
+        <w:rPr>
+          <w:b/>
+        </w:rPr>
+        <w:t>#</w:t>
+      </w:r>
+      <w:proofErr w:type="spellStart"/>
+      <w:r>
+        <w:rPr>
+          <w:b/>
+        </w:rPr>
+        <w:t>include</w:t>
+      </w:r>
+      <w:proofErr w:type="spellEnd"/>
+      <w:r>
+        <w:rPr>
+          <w:b/>
+        </w:rPr>
+        <w:t xml:space="preserve"> &lt;</w:t>
+      </w:r>
+      <w:proofErr w:type="spellStart"/>
+      <w:r>
+        <w:rPr>
+          <w:b/>
+        </w:rPr>
+        <w:t>QString</w:t>
+      </w:r>
+      <w:proofErr w:type="spellEnd"/>
+      <w:r>
+        <w:rPr>
+          <w:b/>
+        </w:rPr>
+        <w:t>&gt;:</w:t>
+      </w:r>
+      <w:r>
+        <w:t xml:space="preserve"> Me sirve para manejar cadenas de caracteres de forma segura, también para manejar rutas de archivo, me ayuda a interactuar con </w:t>
+      </w:r>
+      <w:proofErr w:type="spellStart"/>
+      <w:r>
+        <w:t>QImage</w:t>
+      </w:r>
+      <w:proofErr w:type="spellEnd"/>
+      <w:r>
+        <w:t>.</w:t>
+      </w:r>
+    </w:p>
+    <w:p>
+      <w:pPr>
+        <w:pStyle w:val="Textoindependiente"/>
+        <w:spacing w:line="259" w:lineRule="auto"/>
+        <w:ind w:left="982" w:right="296"/>
+        <w:sectPr>
+          <w:pgSz w:w="12240" w:h="15840"/>
+          <w:pgMar w:top="1380" w:right="1440" w:bottom="280" w:left="1440" w:header="720" w:footer="720" w:gutter="0"/>
+          <w:cols w:space="720"/>
+        </w:sectPr>
+      </w:pPr>
+    </w:p>
+    <w:p>
+      <w:pPr>
+        <w:pStyle w:val="Textoindependiente"/>
+        <w:spacing w:line="259" w:lineRule="auto"/>
+        <w:ind w:left="982" w:right="296"/>
+      </w:pPr>
+      <w:r>
+        <w:lastRenderedPageBreak/>
+        <w:t xml:space="preserve">En el mismo </w:t>
+      </w:r>
+      <w:proofErr w:type="spellStart"/>
+      <w:r>
+        <w:t>main</w:t>
+      </w:r>
+      <w:proofErr w:type="spellEnd"/>
+      <w:r>
+        <w:t xml:space="preserve"> del ejemplo del profesor se empieza trabajar, in</w:t>
+      </w:r>
+      <w:r>
+        <w:t xml:space="preserve">icialmente se usan </w:t>
+      </w:r>
+      <w:r>
+        <w:t xml:space="preserve">las librerías antes mencionadas, </w:t>
+      </w:r>
+      <w:r>
+        <w:t>también</w:t>
+      </w:r>
+      <w:r>
+        <w:t xml:space="preserve"> las otras líneas de código básicas e indispensables para empezar a utilizar C++, las cuales son #</w:t>
+      </w:r>
+      <w:proofErr w:type="spellStart"/>
+      <w:r>
+        <w:t>include</w:t>
+      </w:r>
+      <w:proofErr w:type="spellEnd"/>
+      <w:r>
+        <w:t xml:space="preserve"> &lt;</w:t>
+      </w:r>
+      <w:proofErr w:type="spellStart"/>
+      <w:r>
+        <w:t>iostream</w:t>
+      </w:r>
+      <w:proofErr w:type="spellEnd"/>
+      <w:r>
+        <w:t xml:space="preserve">&gt; y </w:t>
+      </w:r>
+      <w:proofErr w:type="spellStart"/>
+      <w:r>
+        <w:t>using</w:t>
+      </w:r>
+      <w:proofErr w:type="spellEnd"/>
+      <w:r>
+        <w:t xml:space="preserve"> </w:t>
+      </w:r>
+      <w:proofErr w:type="spellStart"/>
+      <w:r>
+        <w:t>namespace</w:t>
+      </w:r>
+      <w:proofErr w:type="spellEnd"/>
+      <w:r>
+        <w:t xml:space="preserve"> </w:t>
+      </w:r>
+      <w:proofErr w:type="spellStart"/>
+      <w:r>
+        <w:t>std</w:t>
+      </w:r>
+      <w:proofErr w:type="spellEnd"/>
+      <w:r>
+        <w:t xml:space="preserve">; </w:t>
+      </w:r>
+      <w:r>
+        <w:t>entonces</w:t>
+      </w:r>
+      <w:r>
+        <w:t xml:space="preserve"> primero que todo necesito cargar los insumos con los cuales voy a aplicar procesos inversos los cuales son:</w:t>
+      </w:r>
+      <w:r>
+        <w:br/>
+      </w:r>
+    </w:p>
+    <w:p>
+      <w:pPr>
+        <w:pStyle w:val="Textoindependiente"/>
+        <w:numPr>
+          <w:ilvl w:val="0"/>
+          <w:numId w:val="4"/>
+        </w:numPr>
+        <w:spacing w:line="259" w:lineRule="auto"/>
+        <w:ind w:right="296"/>
+      </w:pPr>
+      <w:r>
+        <w:t>P3, I_M, M</w:t>
+      </w:r>
+      <w:proofErr w:type="gramStart"/>
+      <w:r>
+        <w:t xml:space="preserve">, </w:t>
+      </w:r>
+      <w:r>
+        <w:t>:</w:t>
+      </w:r>
+      <w:proofErr w:type="gramEnd"/>
+      <w:r>
+        <w:t xml:space="preserve"> creo funciones para extraer la información de los bits de las imágenes bmp y las guardo en variables apuntadas, con el fin de manipular y/o comparar su contenido.</w:t>
+      </w:r>
+    </w:p>
+    <w:p>
+      <w:pPr>
+        <w:pStyle w:val="Textoindependiente"/>
+        <w:spacing w:line="259" w:lineRule="auto"/>
+        <w:ind w:left="982" w:right="296"/>
+      </w:pPr>
+    </w:p>
+    <w:p>
+      <w:pPr>
+        <w:pStyle w:val="Textoindependiente"/>
+        <w:spacing w:line="259" w:lineRule="auto"/>
+        <w:ind w:left="720" w:right="296"/>
+      </w:pPr>
+      <w:r>
+        <w:rPr>
+          <w:noProof/>
+          <w:lang w:val="en-US"/>
+        </w:rPr>
+        <w:drawing>
+          <wp:anchor distT="0" distB="0" distL="114300" distR="114300" simplePos="0" relativeHeight="251665408" behindDoc="0" locked="0" layoutInCell="1" allowOverlap="1" wp14:anchorId="0C37EA1F" wp14:editId="1FA890AD">
+            <wp:simplePos x="0" y="0"/>
+            <wp:positionH relativeFrom="margin">
+              <wp:posOffset>181043</wp:posOffset>
+            </wp:positionH>
+            <wp:positionV relativeFrom="margin">
+              <wp:posOffset>1671320</wp:posOffset>
+            </wp:positionV>
+            <wp:extent cx="4506595" cy="2738755"/>
+            <wp:effectExtent l="0" t="0" r="8255" b="4445"/>
+            <wp:wrapSquare wrapText="bothSides"/>
+            <wp:docPr id="2" name="Imagen 2"/>
+            <wp:cNvGraphicFramePr>
+              <a:graphicFrameLocks xmlns:a="http://schemas.openxmlformats.org/drawingml/2006/main" noChangeAspect="1"/>
+            </wp:cNvGraphicFramePr>
+            <a:graphic xmlns:a="http://schemas.openxmlformats.org/drawingml/2006/main">
+              <a:graphicData uri="http://schemas.openxmlformats.org/drawingml/2006/picture">
+                <pic:pic xmlns:pic="http://schemas.openxmlformats.org/drawingml/2006/picture">
+                  <pic:nvPicPr>
+                    <pic:cNvPr id="1" name=""/>
+                    <pic:cNvPicPr/>
+                  </pic:nvPicPr>
+                  <pic:blipFill>
+                    <a:blip r:embed="rId6">
+                      <a:extLst>
+                        <a:ext uri="{28A0092B-C50C-407E-A947-70E740481C1C}">
+                          <a14:useLocalDpi xmlns:a14="http://schemas.microsoft.com/office/drawing/2010/main" val="0"/>
+                        </a:ext>
+                      </a:extLst>
+                    </a:blip>
+                    <a:stretch>
+                      <a:fillRect/>
+                    </a:stretch>
+                  </pic:blipFill>
+                  <pic:spPr>
+                    <a:xfrm>
+                      <a:off x="0" y="0"/>
+                      <a:ext cx="4506595" cy="2738755"/>
+                    </a:xfrm>
+                    <a:prstGeom prst="rect">
+                      <a:avLst/>
+                    </a:prstGeom>
+                  </pic:spPr>
+                </pic:pic>
+              </a:graphicData>
+            </a:graphic>
+          </wp:anchor>
+        </w:drawing>
+      </w:r>
+    </w:p>
+    <w:p/>
+    <w:p/>
+    <w:p/>
+    <w:p>
+      <w:pPr>
+        <w:tabs>
+          <w:tab w:val="left" w:pos="1777"/>
+        </w:tabs>
+      </w:pPr>
+      <w:r>
+        <w:rPr>
+          <w:noProof/>
+          <w:lang w:val="en-US"/>
+        </w:rPr>
+        <w:drawing>
+          <wp:anchor distT="0" distB="0" distL="114300" distR="114300" simplePos="0" relativeHeight="251667456" behindDoc="0" locked="0" layoutInCell="1" allowOverlap="1" wp14:anchorId="0FAA477B" wp14:editId="15656B8C">
+            <wp:simplePos x="0" y="0"/>
+            <wp:positionH relativeFrom="margin">
+              <wp:posOffset>189298</wp:posOffset>
+            </wp:positionH>
+            <wp:positionV relativeFrom="margin">
+              <wp:posOffset>4440194</wp:posOffset>
+            </wp:positionV>
+            <wp:extent cx="4250724" cy="967766"/>
+            <wp:effectExtent l="0" t="0" r="0" b="3810"/>
+            <wp:wrapSquare wrapText="bothSides"/>
+            <wp:docPr id="3" name="Imagen 3"/>
+            <wp:cNvGraphicFramePr>
+              <a:graphicFrameLocks xmlns:a="http://schemas.openxmlformats.org/drawingml/2006/main" noChangeAspect="1"/>
+            </wp:cNvGraphicFramePr>
+            <a:graphic xmlns:a="http://schemas.openxmlformats.org/drawingml/2006/main">
+              <a:graphicData uri="http://schemas.openxmlformats.org/drawingml/2006/picture">
+                <pic:pic xmlns:pic="http://schemas.openxmlformats.org/drawingml/2006/picture">
+                  <pic:nvPicPr>
+                    <pic:cNvPr id="1" name=""/>
+                    <pic:cNvPicPr/>
+                  </pic:nvPicPr>
+                  <pic:blipFill>
+                    <a:blip r:embed="rId7">
+                      <a:extLst>
+                        <a:ext uri="{28A0092B-C50C-407E-A947-70E740481C1C}">
+                          <a14:useLocalDpi xmlns:a14="http://schemas.microsoft.com/office/drawing/2010/main" val="0"/>
+                        </a:ext>
+                      </a:extLst>
+                    </a:blip>
+                    <a:stretch>
+                      <a:fillRect/>
+                    </a:stretch>
+                  </pic:blipFill>
+                  <pic:spPr>
+                    <a:xfrm>
+                      <a:off x="0" y="0"/>
+                      <a:ext cx="4250724" cy="967766"/>
+                    </a:xfrm>
+                    <a:prstGeom prst="rect">
+                      <a:avLst/>
+                    </a:prstGeom>
+                  </pic:spPr>
+                </pic:pic>
+              </a:graphicData>
+            </a:graphic>
+          </wp:anchor>
+        </w:drawing>
+      </w:r>
+      <w:r>
+        <w:tab/>
+      </w:r>
       <w:bookmarkStart w:id="0" w:name="_GoBack"/>
       <w:bookmarkEnd w:id="0"/>
-      <w:r>
-        <w:br/>
-      </w:r>
-      <w:r>
-        <w:br/>
-      </w:r>
-      <w:r>
-        <w:br/>
-      </w:r>
-      <w:r>
-        <w:br/>
-      </w:r>
     </w:p>
     <w:sectPr>
       <w:pgSz w:w="12240" w:h="15840"/>
@@ -586,6 +1119,345 @@
 <file path=word/numbering.xml><?xml version="1.0" encoding="utf-8"?>
 <w:numbering xmlns:wpc="http://schemas.microsoft.com/office/word/2010/wordprocessingCanvas" xmlns:cx="http://schemas.microsoft.com/office/drawing/2014/chartex" xmlns:cx1="http://schemas.microsoft.com/office/drawing/2015/9/8/chartex" xmlns:mc="http://schemas.openxmlformats.org/markup-compatibility/2006" xmlns:o="urn:schemas-microsoft-com:office:office" xmlns:r="http://schemas.openxmlformats.org/officeDocument/2006/relationships" xmlns:m="http://schemas.openxmlformats.org/officeDocument/2006/math" xmlns:v="urn:schemas-microsoft-com:vml" xmlns:wp14="http://schemas.microsoft.com/office/word/2010/wordprocessingDrawing" xmlns:wp="http://schemas.openxmlformats.org/drawingml/2006/wordprocessingDrawing" xmlns:w10="urn:schemas-microsoft-com:office:word" xmlns:w="http://schemas.openxmlformats.org/wordprocessingml/2006/main" xmlns:w14="http://schemas.microsoft.com/office/word/2010/wordml" xmlns:w15="http://schemas.microsoft.com/office/word/2012/wordml" xmlns:w16se="http://schemas.microsoft.com/office/word/2015/wordml/symex" xmlns:wpg="http://schemas.microsoft.com/office/word/2010/wordprocessingGroup" xmlns:wpi="http://schemas.microsoft.com/office/word/2010/wordprocessingInk" xmlns:wne="http://schemas.microsoft.com/office/word/2006/wordml" xmlns:wps="http://schemas.microsoft.com/office/word/2010/wordprocessingShape" mc:Ignorable="w14 w15 w16se wp14">
   <w:abstractNum w:abstractNumId="0" w15:restartNumberingAfterBreak="0">
+    <w:nsid w:val="02E77D7F"/>
+    <w:multiLevelType w:val="hybridMultilevel"/>
+    <w:tmpl w:val="E1400F92"/>
+    <w:lvl w:ilvl="0" w:tplc="49B283C2">
+      <w:start w:val="1"/>
+      <w:numFmt w:val="bullet"/>
+      <w:lvlText w:val=""/>
+      <w:lvlJc w:val="left"/>
+      <w:pPr>
+        <w:ind w:left="982" w:hanging="360"/>
+      </w:pPr>
+      <w:rPr>
+        <w:rFonts w:ascii="Symbol" w:eastAsia="Calibri" w:hAnsi="Symbol" w:cs="Calibri" w:hint="default"/>
+      </w:rPr>
+    </w:lvl>
+    <w:lvl w:ilvl="1" w:tplc="04090003" w:tentative="1">
+      <w:start w:val="1"/>
+      <w:numFmt w:val="bullet"/>
+      <w:lvlText w:val="o"/>
+      <w:lvlJc w:val="left"/>
+      <w:pPr>
+        <w:ind w:left="1702" w:hanging="360"/>
+      </w:pPr>
+      <w:rPr>
+        <w:rFonts w:ascii="Courier New" w:hAnsi="Courier New" w:cs="Courier New" w:hint="default"/>
+      </w:rPr>
+    </w:lvl>
+    <w:lvl w:ilvl="2" w:tplc="04090005" w:tentative="1">
+      <w:start w:val="1"/>
+      <w:numFmt w:val="bullet"/>
+      <w:lvlText w:val=""/>
+      <w:lvlJc w:val="left"/>
+      <w:pPr>
+        <w:ind w:left="2422" w:hanging="360"/>
+      </w:pPr>
+      <w:rPr>
+        <w:rFonts w:ascii="Wingdings" w:hAnsi="Wingdings" w:hint="default"/>
+      </w:rPr>
+    </w:lvl>
+    <w:lvl w:ilvl="3" w:tplc="04090001" w:tentative="1">
+      <w:start w:val="1"/>
+      <w:numFmt w:val="bullet"/>
+      <w:lvlText w:val=""/>
+      <w:lvlJc w:val="left"/>
+      <w:pPr>
+        <w:ind w:left="3142" w:hanging="360"/>
+      </w:pPr>
+      <w:rPr>
+        <w:rFonts w:ascii="Symbol" w:hAnsi="Symbol" w:hint="default"/>
+      </w:rPr>
+    </w:lvl>
+    <w:lvl w:ilvl="4" w:tplc="04090003" w:tentative="1">
+      <w:start w:val="1"/>
+      <w:numFmt w:val="bullet"/>
+      <w:lvlText w:val="o"/>
+      <w:lvlJc w:val="left"/>
+      <w:pPr>
+        <w:ind w:left="3862" w:hanging="360"/>
+      </w:pPr>
+      <w:rPr>
+        <w:rFonts w:ascii="Courier New" w:hAnsi="Courier New" w:cs="Courier New" w:hint="default"/>
+      </w:rPr>
+    </w:lvl>
+    <w:lvl w:ilvl="5" w:tplc="04090005" w:tentative="1">
+      <w:start w:val="1"/>
+      <w:numFmt w:val="bullet"/>
+      <w:lvlText w:val=""/>
+      <w:lvlJc w:val="left"/>
+      <w:pPr>
+        <w:ind w:left="4582" w:hanging="360"/>
+      </w:pPr>
+      <w:rPr>
+        <w:rFonts w:ascii="Wingdings" w:hAnsi="Wingdings" w:hint="default"/>
+      </w:rPr>
+    </w:lvl>
+    <w:lvl w:ilvl="6" w:tplc="04090001" w:tentative="1">
+      <w:start w:val="1"/>
+      <w:numFmt w:val="bullet"/>
+      <w:lvlText w:val=""/>
+      <w:lvlJc w:val="left"/>
+      <w:pPr>
+        <w:ind w:left="5302" w:hanging="360"/>
+      </w:pPr>
+      <w:rPr>
+        <w:rFonts w:ascii="Symbol" w:hAnsi="Symbol" w:hint="default"/>
+      </w:rPr>
+    </w:lvl>
+    <w:lvl w:ilvl="7" w:tplc="04090003" w:tentative="1">
+      <w:start w:val="1"/>
+      <w:numFmt w:val="bullet"/>
+      <w:lvlText w:val="o"/>
+      <w:lvlJc w:val="left"/>
+      <w:pPr>
+        <w:ind w:left="6022" w:hanging="360"/>
+      </w:pPr>
+      <w:rPr>
+        <w:rFonts w:ascii="Courier New" w:hAnsi="Courier New" w:cs="Courier New" w:hint="default"/>
+      </w:rPr>
+    </w:lvl>
+    <w:lvl w:ilvl="8" w:tplc="04090005" w:tentative="1">
+      <w:start w:val="1"/>
+      <w:numFmt w:val="bullet"/>
+      <w:lvlText w:val=""/>
+      <w:lvlJc w:val="left"/>
+      <w:pPr>
+        <w:ind w:left="6742" w:hanging="360"/>
+      </w:pPr>
+      <w:rPr>
+        <w:rFonts w:ascii="Wingdings" w:hAnsi="Wingdings" w:hint="default"/>
+      </w:rPr>
+    </w:lvl>
+  </w:abstractNum>
+  <w:abstractNum w:abstractNumId="1" w15:restartNumberingAfterBreak="0">
+    <w:nsid w:val="170419AC"/>
+    <w:multiLevelType w:val="hybridMultilevel"/>
+    <w:tmpl w:val="90A22CD8"/>
+    <w:lvl w:ilvl="0" w:tplc="3C722EBE">
+      <w:start w:val="1"/>
+      <w:numFmt w:val="bullet"/>
+      <w:lvlText w:val=""/>
+      <w:lvlJc w:val="left"/>
+      <w:pPr>
+        <w:ind w:left="720" w:hanging="360"/>
+      </w:pPr>
+      <w:rPr>
+        <w:rFonts w:ascii="Symbol" w:eastAsia="Calibri" w:hAnsi="Symbol" w:cs="Calibri" w:hint="default"/>
+      </w:rPr>
+    </w:lvl>
+    <w:lvl w:ilvl="1" w:tplc="04090003" w:tentative="1">
+      <w:start w:val="1"/>
+      <w:numFmt w:val="bullet"/>
+      <w:lvlText w:val="o"/>
+      <w:lvlJc w:val="left"/>
+      <w:pPr>
+        <w:ind w:left="1440" w:hanging="360"/>
+      </w:pPr>
+      <w:rPr>
+        <w:rFonts w:ascii="Courier New" w:hAnsi="Courier New" w:cs="Courier New" w:hint="default"/>
+      </w:rPr>
+    </w:lvl>
+    <w:lvl w:ilvl="2" w:tplc="04090005" w:tentative="1">
+      <w:start w:val="1"/>
+      <w:numFmt w:val="bullet"/>
+      <w:lvlText w:val=""/>
+      <w:lvlJc w:val="left"/>
+      <w:pPr>
+        <w:ind w:left="2160" w:hanging="360"/>
+      </w:pPr>
+      <w:rPr>
+        <w:rFonts w:ascii="Wingdings" w:hAnsi="Wingdings" w:hint="default"/>
+      </w:rPr>
+    </w:lvl>
+    <w:lvl w:ilvl="3" w:tplc="04090001" w:tentative="1">
+      <w:start w:val="1"/>
+      <w:numFmt w:val="bullet"/>
+      <w:lvlText w:val=""/>
+      <w:lvlJc w:val="left"/>
+      <w:pPr>
+        <w:ind w:left="2880" w:hanging="360"/>
+      </w:pPr>
+      <w:rPr>
+        <w:rFonts w:ascii="Symbol" w:hAnsi="Symbol" w:hint="default"/>
+      </w:rPr>
+    </w:lvl>
+    <w:lvl w:ilvl="4" w:tplc="04090003" w:tentative="1">
+      <w:start w:val="1"/>
+      <w:numFmt w:val="bullet"/>
+      <w:lvlText w:val="o"/>
+      <w:lvlJc w:val="left"/>
+      <w:pPr>
+        <w:ind w:left="3600" w:hanging="360"/>
+      </w:pPr>
+      <w:rPr>
+        <w:rFonts w:ascii="Courier New" w:hAnsi="Courier New" w:cs="Courier New" w:hint="default"/>
+      </w:rPr>
+    </w:lvl>
+    <w:lvl w:ilvl="5" w:tplc="04090005" w:tentative="1">
+      <w:start w:val="1"/>
+      <w:numFmt w:val="bullet"/>
+      <w:lvlText w:val=""/>
+      <w:lvlJc w:val="left"/>
+      <w:pPr>
+        <w:ind w:left="4320" w:hanging="360"/>
+      </w:pPr>
+      <w:rPr>
+        <w:rFonts w:ascii="Wingdings" w:hAnsi="Wingdings" w:hint="default"/>
+      </w:rPr>
+    </w:lvl>
+    <w:lvl w:ilvl="6" w:tplc="04090001" w:tentative="1">
+      <w:start w:val="1"/>
+      <w:numFmt w:val="bullet"/>
+      <w:lvlText w:val=""/>
+      <w:lvlJc w:val="left"/>
+      <w:pPr>
+        <w:ind w:left="5040" w:hanging="360"/>
+      </w:pPr>
+      <w:rPr>
+        <w:rFonts w:ascii="Symbol" w:hAnsi="Symbol" w:hint="default"/>
+      </w:rPr>
+    </w:lvl>
+    <w:lvl w:ilvl="7" w:tplc="04090003" w:tentative="1">
+      <w:start w:val="1"/>
+      <w:numFmt w:val="bullet"/>
+      <w:lvlText w:val="o"/>
+      <w:lvlJc w:val="left"/>
+      <w:pPr>
+        <w:ind w:left="5760" w:hanging="360"/>
+      </w:pPr>
+      <w:rPr>
+        <w:rFonts w:ascii="Courier New" w:hAnsi="Courier New" w:cs="Courier New" w:hint="default"/>
+      </w:rPr>
+    </w:lvl>
+    <w:lvl w:ilvl="8" w:tplc="04090005" w:tentative="1">
+      <w:start w:val="1"/>
+      <w:numFmt w:val="bullet"/>
+      <w:lvlText w:val=""/>
+      <w:lvlJc w:val="left"/>
+      <w:pPr>
+        <w:ind w:left="6480" w:hanging="360"/>
+      </w:pPr>
+      <w:rPr>
+        <w:rFonts w:ascii="Wingdings" w:hAnsi="Wingdings" w:hint="default"/>
+      </w:rPr>
+    </w:lvl>
+  </w:abstractNum>
+  <w:abstractNum w:abstractNumId="2" w15:restartNumberingAfterBreak="0">
+    <w:nsid w:val="2B6C1A95"/>
+    <w:multiLevelType w:val="hybridMultilevel"/>
+    <w:tmpl w:val="F67C8BE2"/>
+    <w:lvl w:ilvl="0" w:tplc="FF82E208">
+      <w:start w:val="1"/>
+      <w:numFmt w:val="bullet"/>
+      <w:lvlText w:val=""/>
+      <w:lvlJc w:val="left"/>
+      <w:pPr>
+        <w:ind w:left="982" w:hanging="360"/>
+      </w:pPr>
+      <w:rPr>
+        <w:rFonts w:ascii="Symbol" w:eastAsia="Calibri" w:hAnsi="Symbol" w:cs="Calibri" w:hint="default"/>
+      </w:rPr>
+    </w:lvl>
+    <w:lvl w:ilvl="1" w:tplc="04090003" w:tentative="1">
+      <w:start w:val="1"/>
+      <w:numFmt w:val="bullet"/>
+      <w:lvlText w:val="o"/>
+      <w:lvlJc w:val="left"/>
+      <w:pPr>
+        <w:ind w:left="1702" w:hanging="360"/>
+      </w:pPr>
+      <w:rPr>
+        <w:rFonts w:ascii="Courier New" w:hAnsi="Courier New" w:cs="Courier New" w:hint="default"/>
+      </w:rPr>
+    </w:lvl>
+    <w:lvl w:ilvl="2" w:tplc="04090005" w:tentative="1">
+      <w:start w:val="1"/>
+      <w:numFmt w:val="bullet"/>
+      <w:lvlText w:val=""/>
+      <w:lvlJc w:val="left"/>
+      <w:pPr>
+        <w:ind w:left="2422" w:hanging="360"/>
+      </w:pPr>
+      <w:rPr>
+        <w:rFonts w:ascii="Wingdings" w:hAnsi="Wingdings" w:hint="default"/>
+      </w:rPr>
+    </w:lvl>
+    <w:lvl w:ilvl="3" w:tplc="04090001" w:tentative="1">
+      <w:start w:val="1"/>
+      <w:numFmt w:val="bullet"/>
+      <w:lvlText w:val=""/>
+      <w:lvlJc w:val="left"/>
+      <w:pPr>
+        <w:ind w:left="3142" w:hanging="360"/>
+      </w:pPr>
+      <w:rPr>
+        <w:rFonts w:ascii="Symbol" w:hAnsi="Symbol" w:hint="default"/>
+      </w:rPr>
+    </w:lvl>
+    <w:lvl w:ilvl="4" w:tplc="04090003" w:tentative="1">
+      <w:start w:val="1"/>
+      <w:numFmt w:val="bullet"/>
+      <w:lvlText w:val="o"/>
+      <w:lvlJc w:val="left"/>
+      <w:pPr>
+        <w:ind w:left="3862" w:hanging="360"/>
+      </w:pPr>
+      <w:rPr>
+        <w:rFonts w:ascii="Courier New" w:hAnsi="Courier New" w:cs="Courier New" w:hint="default"/>
+      </w:rPr>
+    </w:lvl>
+    <w:lvl w:ilvl="5" w:tplc="04090005" w:tentative="1">
+      <w:start w:val="1"/>
+      <w:numFmt w:val="bullet"/>
+      <w:lvlText w:val=""/>
+      <w:lvlJc w:val="left"/>
+      <w:pPr>
+        <w:ind w:left="4582" w:hanging="360"/>
+      </w:pPr>
+      <w:rPr>
+        <w:rFonts w:ascii="Wingdings" w:hAnsi="Wingdings" w:hint="default"/>
+      </w:rPr>
+    </w:lvl>
+    <w:lvl w:ilvl="6" w:tplc="04090001" w:tentative="1">
+      <w:start w:val="1"/>
+      <w:numFmt w:val="bullet"/>
+      <w:lvlText w:val=""/>
+      <w:lvlJc w:val="left"/>
+      <w:pPr>
+        <w:ind w:left="5302" w:hanging="360"/>
+      </w:pPr>
+      <w:rPr>
+        <w:rFonts w:ascii="Symbol" w:hAnsi="Symbol" w:hint="default"/>
+      </w:rPr>
+    </w:lvl>
+    <w:lvl w:ilvl="7" w:tplc="04090003" w:tentative="1">
+      <w:start w:val="1"/>
+      <w:numFmt w:val="bullet"/>
+      <w:lvlText w:val="o"/>
+      <w:lvlJc w:val="left"/>
+      <w:pPr>
+        <w:ind w:left="6022" w:hanging="360"/>
+      </w:pPr>
+      <w:rPr>
+        <w:rFonts w:ascii="Courier New" w:hAnsi="Courier New" w:cs="Courier New" w:hint="default"/>
+      </w:rPr>
+    </w:lvl>
+    <w:lvl w:ilvl="8" w:tplc="04090005" w:tentative="1">
+      <w:start w:val="1"/>
+      <w:numFmt w:val="bullet"/>
+      <w:lvlText w:val=""/>
+      <w:lvlJc w:val="left"/>
+      <w:pPr>
+        <w:ind w:left="6742" w:hanging="360"/>
+      </w:pPr>
+      <w:rPr>
+        <w:rFonts w:ascii="Wingdings" w:hAnsi="Wingdings" w:hint="default"/>
+      </w:rPr>
+    </w:lvl>
+  </w:abstractNum>
+  <w:abstractNum w:abstractNumId="3" w15:restartNumberingAfterBreak="0">
     <w:nsid w:val="4A7D4FA4"/>
     <w:multiLevelType w:val="hybridMultilevel"/>
     <w:tmpl w:val="21227D1E"/>
@@ -675,6 +1547,15 @@
     </w:lvl>
   </w:abstractNum>
   <w:num w:numId="1">
+    <w:abstractNumId w:val="3"/>
+  </w:num>
+  <w:num w:numId="2">
+    <w:abstractNumId w:val="2"/>
+  </w:num>
+  <w:num w:numId="3">
+    <w:abstractNumId w:val="1"/>
+  </w:num>
+  <w:num w:numId="4">
     <w:abstractNumId w:val="0"/>
   </w:num>
 </w:numbering>
